--- a/D/Dispensations, Means of Communication.docx
+++ b/D/Dispensations, Means of Communication.docx
@@ -374,12 +374,24 @@
       <w:r>
         <w:t xml:space="preserve">Throughout the Church Age, different kinds of communication are observed through narrative, lecture or sermon, personal letters of apostles, and sarcasm, rhetoric, analogy, and all of the hermeneutical principles. See category on </w:t>
       </w:r>
-      <w:hyperlink w:anchor="_D-Hermeneutics" w:history="1">
+      <w:hyperlink r:id="rId7" w:history="1">
         <w:r>
           <w:rPr>
             <w:rStyle w:val="Hyperlink"/>
           </w:rPr>
-          <w:t>Hermeneutics</w:t>
+          <w:t>Hermene</w:t>
+        </w:r>
+        <w:r>
+          <w:rPr>
+            <w:rStyle w:val="Hyperlink"/>
+          </w:rPr>
+          <w:t>u</w:t>
+        </w:r>
+        <w:r>
+          <w:rPr>
+            <w:rStyle w:val="Hyperlink"/>
+          </w:rPr>
+          <w:t>tics</w:t>
         </w:r>
       </w:hyperlink>
       <w:r>
@@ -567,8 +579,8 @@
     </w:p>
     <w:p/>
     <w:sectPr>
-      <w:headerReference w:type="default" r:id="rId7"/>
-      <w:footerReference w:type="default" r:id="rId8"/>
+      <w:headerReference w:type="default" r:id="rId8"/>
+      <w:footerReference w:type="default" r:id="rId9"/>
       <w:pgSz w:w="12240" w:h="15840"/>
       <w:pgMar w:top="1440" w:right="1080" w:bottom="1440" w:left="1080" w:header="720" w:footer="882" w:gutter="0"/>
       <w:cols w:space="720"/>
